--- a/Documentation.docx
+++ b/Documentation.docx
@@ -14,13 +14,7 @@
         <w:rPr>
           <w:rFonts w:ascii="Calibri" w:hAnsi="Calibri" w:cs="Calibri"/>
         </w:rPr>
-        <w:t xml:space="preserve">Documentation: Multi-tier architecture in  </w:t>
-      </w:r>
-      <w:r>
-        <w:rPr>
-          <w:rFonts w:ascii="Calibri" w:hAnsi="Calibri" w:cs="Calibri"/>
-        </w:rPr>
-        <w:t>AWS</w:t>
+        <w:t>Documentation: Multi-tier architecture in  AWS</w:t>
       </w:r>
     </w:p>
     <w:p/>
@@ -96,6 +90,13 @@
     </w:p>
     <w:sdt>
       <w:sdtPr>
+        <w:rPr>
+          <w:rFonts w:asciiTheme="minorHAnsi" w:eastAsiaTheme="minorHAnsi" w:hAnsiTheme="minorHAnsi" w:cstheme="minorBidi"/>
+          <w:color w:val="auto"/>
+          <w:kern w:val="2"/>
+          <w:sz w:val="22"/>
+          <w:szCs w:val="22"/>
+        </w:rPr>
         <w:id w:val="-1246110856"/>
         <w:docPartObj>
           <w:docPartGallery w:val="Table of Contents"/>
@@ -104,13 +105,8 @@
       </w:sdtPr>
       <w:sdtEndPr>
         <w:rPr>
-          <w:rFonts w:asciiTheme="minorHAnsi" w:eastAsiaTheme="minorHAnsi" w:hAnsiTheme="minorHAnsi" w:cstheme="minorBidi"/>
-          <w:b/>
-          <w:bCs/>
-          <w:color w:val="auto"/>
-          <w:kern w:val="2"/>
-          <w:sz w:val="22"/>
-          <w:szCs w:val="22"/>
+          <w:b/>
+          <w:bCs/>
         </w:rPr>
       </w:sdtEndPr>
       <w:sdtContent>
@@ -182,6 +178,7 @@
             </w:r>
             <w:r>
               <w:rPr>
+                <w:noProof/>
                 <w:webHidden/>
               </w:rPr>
               <w:t>2</w:t>
@@ -261,6 +258,7 @@
             </w:r>
             <w:r>
               <w:rPr>
+                <w:noProof/>
                 <w:webHidden/>
               </w:rPr>
               <w:t>4</w:t>
@@ -340,6 +338,7 @@
             </w:r>
             <w:r>
               <w:rPr>
+                <w:noProof/>
                 <w:webHidden/>
               </w:rPr>
               <w:t>5</w:t>
@@ -419,6 +418,7 @@
             </w:r>
             <w:r>
               <w:rPr>
+                <w:noProof/>
                 <w:webHidden/>
               </w:rPr>
               <w:t>6</w:t>
@@ -498,6 +498,7 @@
             </w:r>
             <w:r>
               <w:rPr>
+                <w:noProof/>
                 <w:webHidden/>
               </w:rPr>
               <w:t>8</w:t>
@@ -577,6 +578,7 @@
             </w:r>
             <w:r>
               <w:rPr>
+                <w:noProof/>
                 <w:webHidden/>
               </w:rPr>
               <w:t>8</w:t>
@@ -656,6 +658,7 @@
             </w:r>
             <w:r>
               <w:rPr>
+                <w:noProof/>
                 <w:webHidden/>
               </w:rPr>
               <w:t>9</w:t>
@@ -735,6 +738,7 @@
             </w:r>
             <w:r>
               <w:rPr>
+                <w:noProof/>
                 <w:webHidden/>
               </w:rPr>
               <w:t>9</w:t>
@@ -818,6 +822,7 @@
             </w:r>
             <w:r>
               <w:rPr>
+                <w:noProof/>
                 <w:webHidden/>
               </w:rPr>
               <w:t>10</w:t>
@@ -899,6 +904,7 @@
             </w:r>
             <w:r>
               <w:rPr>
+                <w:noProof/>
                 <w:webHidden/>
               </w:rPr>
               <w:t>10</w:t>
@@ -978,6 +984,7 @@
             </w:r>
             <w:r>
               <w:rPr>
+                <w:noProof/>
                 <w:webHidden/>
               </w:rPr>
               <w:t>10</w:t>
@@ -1057,6 +1064,7 @@
             </w:r>
             <w:r>
               <w:rPr>
+                <w:noProof/>
                 <w:webHidden/>
               </w:rPr>
               <w:t>12</w:t>
@@ -1136,6 +1144,7 @@
             </w:r>
             <w:r>
               <w:rPr>
+                <w:noProof/>
                 <w:webHidden/>
               </w:rPr>
               <w:t>14</w:t>
@@ -1215,6 +1224,7 @@
             </w:r>
             <w:r>
               <w:rPr>
+                <w:noProof/>
                 <w:webHidden/>
               </w:rPr>
               <w:t>14</w:t>
@@ -1294,6 +1304,7 @@
             </w:r>
             <w:r>
               <w:rPr>
+                <w:noProof/>
                 <w:webHidden/>
               </w:rPr>
               <w:t>15</w:t>
@@ -1373,6 +1384,7 @@
             </w:r>
             <w:r>
               <w:rPr>
+                <w:noProof/>
                 <w:webHidden/>
               </w:rPr>
               <w:t>15</w:t>
@@ -1452,6 +1464,7 @@
             </w:r>
             <w:r>
               <w:rPr>
+                <w:noProof/>
                 <w:webHidden/>
               </w:rPr>
               <w:t>15</w:t>
@@ -1531,6 +1544,7 @@
             </w:r>
             <w:r>
               <w:rPr>
+                <w:noProof/>
                 <w:webHidden/>
               </w:rPr>
               <w:t>17</w:t>
@@ -1610,6 +1624,7 @@
             </w:r>
             <w:r>
               <w:rPr>
+                <w:noProof/>
                 <w:webHidden/>
               </w:rPr>
               <w:t>19</w:t>
@@ -1689,6 +1704,7 @@
             </w:r>
             <w:r>
               <w:rPr>
+                <w:noProof/>
                 <w:webHidden/>
               </w:rPr>
               <w:t>19</w:t>
@@ -1768,6 +1784,7 @@
             </w:r>
             <w:r>
               <w:rPr>
+                <w:noProof/>
                 <w:webHidden/>
               </w:rPr>
               <w:t>19</w:t>
@@ -1847,6 +1864,7 @@
             </w:r>
             <w:r>
               <w:rPr>
+                <w:noProof/>
                 <w:webHidden/>
               </w:rPr>
               <w:t>20</w:t>
@@ -1926,6 +1944,7 @@
             </w:r>
             <w:r>
               <w:rPr>
+                <w:noProof/>
                 <w:webHidden/>
               </w:rPr>
               <w:t>21</w:t>
@@ -2005,6 +2024,7 @@
             </w:r>
             <w:r>
               <w:rPr>
+                <w:noProof/>
                 <w:webHidden/>
               </w:rPr>
               <w:t>22</w:t>
@@ -2084,6 +2104,7 @@
             </w:r>
             <w:r>
               <w:rPr>
+                <w:noProof/>
                 <w:webHidden/>
               </w:rPr>
               <w:t>24</w:t>
@@ -2147,6 +2168,7 @@
             </w:r>
             <w:r>
               <w:rPr>
+                <w:noProof/>
                 <w:webHidden/>
               </w:rPr>
               <w:t>25</w:t>
@@ -2198,19 +2220,20 @@
           <w:kern w:val="0"/>
           <w:sz w:val="24"/>
           <w:szCs w:val="24"/>
-          <w:lang w:eastAsia="nl-BE"/>
-          <w14:ligatures w14:val="none"/>
-        </w:rPr>
-      </w:pPr>
-      <w:r>
-        <w:rPr>
-          <w:lang w:eastAsia="nl-BE"/>
+          <w:lang w:val="nl-BE" w:eastAsia="nl-BE"/>
+          <w14:ligatures w14:val="none"/>
+        </w:rPr>
+      </w:pPr>
+      <w:r>
+        <w:rPr>
+          <w:noProof/>
+          <w:lang w:val="nl-BE" w:eastAsia="nl-BE"/>
         </w:rPr>
         <w:drawing>
-          <wp:inline distT="0" distB="0" distL="0" distR="0" wp14:anchorId="140233B7" wp14:editId="6F2C1425">
-            <wp:extent cx="5410033" cy="8046720"/>
+          <wp:inline distT="0" distB="0" distL="0" distR="0" wp14:anchorId="7E55210A" wp14:editId="56A960EB">
+            <wp:extent cx="5097522" cy="7581900"/>
             <wp:effectExtent l="0" t="0" r="0" b="0"/>
-            <wp:docPr id="986888702" name="Picture 3" descr="A screenshot of a computer&#10;&#10;AI-generated content may be incorrect."/>
+            <wp:docPr id="9381561" name="Picture 1" descr="A screenshot of a computer&#10;&#10;AI-generated content may be incorrect."/>
             <wp:cNvGraphicFramePr>
               <a:graphicFrameLocks xmlns:a="http://schemas.openxmlformats.org/drawingml/2006/main" noChangeAspect="1"/>
             </wp:cNvGraphicFramePr>
@@ -2218,7 +2241,7 @@
               <a:graphicData uri="http://schemas.openxmlformats.org/drawingml/2006/picture">
                 <pic:pic xmlns:pic="http://schemas.openxmlformats.org/drawingml/2006/picture">
                   <pic:nvPicPr>
-                    <pic:cNvPr id="986888702" name="Picture 3" descr="A screenshot of a computer&#10;&#10;AI-generated content may be incorrect."/>
+                    <pic:cNvPr id="9381561" name="Picture 1" descr="A screenshot of a computer&#10;&#10;AI-generated content may be incorrect."/>
                     <pic:cNvPicPr>
                       <a:picLocks noChangeAspect="1" noChangeArrowheads="1"/>
                     </pic:cNvPicPr>
@@ -2239,7 +2262,7 @@
                   <pic:spPr bwMode="auto">
                     <a:xfrm>
                       <a:off x="0" y="0"/>
-                      <a:ext cx="5413569" cy="8051980"/>
+                      <a:ext cx="5101007" cy="7587084"/>
                     </a:xfrm>
                     <a:prstGeom prst="rect">
                       <a:avLst/>
@@ -2258,6 +2281,20 @@
     </w:p>
     <w:p>
       <w:pPr>
+        <w:spacing w:before="100" w:beforeAutospacing="1" w:after="100" w:afterAutospacing="1" w:line="240" w:lineRule="auto"/>
+        <w:ind w:left="360"/>
+        <w:rPr>
+          <w:rFonts w:ascii="Times New Roman" w:eastAsia="Times New Roman" w:hAnsi="Times New Roman" w:cs="Times New Roman"/>
+          <w:kern w:val="0"/>
+          <w:sz w:val="24"/>
+          <w:szCs w:val="24"/>
+          <w:lang w:eastAsia="nl-BE"/>
+          <w14:ligatures w14:val="none"/>
+        </w:rPr>
+      </w:pPr>
+    </w:p>
+    <w:p>
+      <w:pPr>
         <w:pStyle w:val="Heading1"/>
         <w:numPr>
           <w:ilvl w:val="0"/>
@@ -2293,13 +2330,7 @@
         <w:ind w:left="709"/>
       </w:pPr>
       <w:r>
-        <w:t>The AWS Command Line Interface (CLI) is used to create a repository on Amazon Elastic Container Registry (ECR) and to allow Docker to authenticate with AWS ECR. Th</w:t>
-      </w:r>
-      <w:r>
-        <w:t xml:space="preserve">is </w:t>
-      </w:r>
-      <w:r>
-        <w:t>installation is only supported on Windows operating systems.</w:t>
+        <w:t>The AWS Command Line Interface (CLI) is used to create a repository on Amazon Elastic Container Registry (ECR) and to allow Docker to authenticate with AWS ECR. This installation is only supported on Windows operating systems.</w:t>
       </w:r>
     </w:p>
     <w:p>
@@ -2342,7 +2373,6 @@
           <w:kern w:val="0"/>
           <w:sz w:val="21"/>
           <w:szCs w:val="21"/>
-          <w:lang/>
           <w14:ligatures w14:val="none"/>
         </w:rPr>
       </w:pPr>
@@ -2353,7 +2383,6 @@
           <w:kern w:val="0"/>
           <w:sz w:val="21"/>
           <w:szCs w:val="21"/>
-          <w:lang/>
           <w14:ligatures w14:val="none"/>
         </w:rPr>
         <w:t>msiexec.exe</w:t>
@@ -2365,7 +2394,6 @@
           <w:kern w:val="0"/>
           <w:sz w:val="21"/>
           <w:szCs w:val="21"/>
-          <w:lang/>
           <w14:ligatures w14:val="none"/>
         </w:rPr>
         <w:t xml:space="preserve"> </w:t>
@@ -2377,7 +2405,6 @@
           <w:kern w:val="0"/>
           <w:sz w:val="21"/>
           <w:szCs w:val="21"/>
-          <w:lang/>
           <w14:ligatures w14:val="none"/>
         </w:rPr>
         <w:t>/</w:t>
@@ -2390,7 +2417,6 @@
           <w:kern w:val="0"/>
           <w:sz w:val="21"/>
           <w:szCs w:val="21"/>
-          <w:lang/>
           <w14:ligatures w14:val="none"/>
         </w:rPr>
         <w:t>i</w:t>
@@ -2403,7 +2429,6 @@
           <w:kern w:val="0"/>
           <w:sz w:val="21"/>
           <w:szCs w:val="21"/>
-          <w:lang/>
           <w14:ligatures w14:val="none"/>
         </w:rPr>
         <w:t xml:space="preserve"> </w:t>
@@ -2415,7 +2440,6 @@
           <w:kern w:val="0"/>
           <w:sz w:val="21"/>
           <w:szCs w:val="21"/>
-          <w:lang/>
           <w14:ligatures w14:val="none"/>
         </w:rPr>
         <w:t>https://awscli.amazonaws.com/AWSCLIV2.msi</w:t>
@@ -2427,7 +2451,6 @@
           <w:kern w:val="0"/>
           <w:sz w:val="21"/>
           <w:szCs w:val="21"/>
-          <w:lang/>
           <w14:ligatures w14:val="none"/>
         </w:rPr>
         <w:t xml:space="preserve"> </w:t>
@@ -2439,7 +2462,6 @@
           <w:kern w:val="0"/>
           <w:sz w:val="21"/>
           <w:szCs w:val="21"/>
-          <w:lang/>
           <w14:ligatures w14:val="none"/>
         </w:rPr>
         <w:t>/qn</w:t>
@@ -2630,13 +2652,11 @@
         <w:ind w:left="709"/>
         <w:rPr>
           <w:rFonts w:asciiTheme="minorHAnsi" w:hAnsiTheme="minorHAnsi"/>
-          <w:lang w:val="en-US"/>
         </w:rPr>
       </w:pPr>
       <w:r>
         <w:rPr>
           <w:rFonts w:asciiTheme="minorHAnsi" w:hAnsiTheme="minorHAnsi"/>
-          <w:lang w:val="en-US"/>
         </w:rPr>
         <w:t xml:space="preserve">Before searching for your credentials, you must first start an </w:t>
       </w:r>
@@ -2646,14 +2666,12 @@
           <w:rFonts w:asciiTheme="minorHAnsi" w:eastAsiaTheme="majorEastAsia" w:hAnsiTheme="minorHAnsi"/>
           <w:b w:val="0"/>
           <w:bCs w:val="0"/>
-          <w:lang w:val="en-US"/>
         </w:rPr>
         <w:t>AWS Learner Lab</w:t>
       </w:r>
       <w:r>
         <w:rPr>
           <w:rFonts w:asciiTheme="minorHAnsi" w:hAnsiTheme="minorHAnsi"/>
-          <w:lang w:val="en-US"/>
         </w:rPr>
         <w:t xml:space="preserve">. This can be done by clicking the following </w:t>
       </w:r>
@@ -2662,31 +2680,13 @@
           <w:rPr>
             <w:rStyle w:val="Hyperlink"/>
             <w:rFonts w:asciiTheme="minorHAnsi" w:hAnsiTheme="minorHAnsi"/>
-            <w:lang w:val="en-US"/>
           </w:rPr>
-          <w:t>li</w:t>
-        </w:r>
-        <w:r>
-          <w:rPr>
-            <w:rStyle w:val="Hyperlink"/>
-            <w:rFonts w:asciiTheme="minorHAnsi" w:hAnsiTheme="minorHAnsi"/>
-            <w:lang w:val="en-US"/>
-          </w:rPr>
-          <w:t>n</w:t>
-        </w:r>
-        <w:r>
-          <w:rPr>
-            <w:rStyle w:val="Hyperlink"/>
-            <w:rFonts w:asciiTheme="minorHAnsi" w:hAnsiTheme="minorHAnsi"/>
-            <w:lang w:val="en-US"/>
-          </w:rPr>
-          <w:t>k</w:t>
+          <w:t>link</w:t>
         </w:r>
       </w:hyperlink>
       <w:r>
         <w:rPr>
           <w:rFonts w:asciiTheme="minorHAnsi" w:hAnsiTheme="minorHAnsi"/>
-          <w:lang w:val="en-US"/>
         </w:rPr>
         <w:t xml:space="preserve"> and clicking </w:t>
       </w:r>
@@ -2696,14 +2696,12 @@
           <w:rFonts w:asciiTheme="minorHAnsi" w:eastAsiaTheme="majorEastAsia" w:hAnsiTheme="minorHAnsi"/>
           <w:b w:val="0"/>
           <w:bCs w:val="0"/>
-          <w:lang w:val="en-US"/>
         </w:rPr>
         <w:t>"Start Lab"</w:t>
       </w:r>
       <w:r>
         <w:rPr>
           <w:rFonts w:asciiTheme="minorHAnsi" w:hAnsiTheme="minorHAnsi"/>
-          <w:lang w:val="en-US"/>
         </w:rPr>
         <w:t xml:space="preserve"> in the top right-hand corner. </w:t>
       </w:r>
@@ -2711,7 +2709,6 @@
         <w:rPr>
           <w:rStyle w:val="Emphasis"/>
           <w:rFonts w:asciiTheme="minorHAnsi" w:eastAsiaTheme="majorEastAsia" w:hAnsiTheme="minorHAnsi"/>
-          <w:lang w:val="en-US"/>
         </w:rPr>
         <w:t>(You may need to log in before you can start a lab.)</w:t>
       </w:r>
@@ -2722,13 +2719,11 @@
         <w:ind w:left="709"/>
         <w:rPr>
           <w:rFonts w:asciiTheme="minorHAnsi" w:hAnsiTheme="minorHAnsi"/>
-          <w:lang w:val="en-US"/>
         </w:rPr>
       </w:pPr>
       <w:r>
         <w:rPr>
           <w:rFonts w:asciiTheme="minorHAnsi" w:hAnsiTheme="minorHAnsi"/>
-          <w:lang w:val="en-US"/>
         </w:rPr>
         <w:t xml:space="preserve">An </w:t>
       </w:r>
@@ -2738,14 +2733,12 @@
           <w:rFonts w:asciiTheme="minorHAnsi" w:eastAsiaTheme="majorEastAsia" w:hAnsiTheme="minorHAnsi"/>
           <w:b w:val="0"/>
           <w:bCs w:val="0"/>
-          <w:lang w:val="en-US"/>
         </w:rPr>
         <w:t>AWS Learner Lab</w:t>
       </w:r>
       <w:r>
         <w:rPr>
           <w:rFonts w:asciiTheme="minorHAnsi" w:hAnsiTheme="minorHAnsi"/>
-          <w:lang w:val="en-US"/>
         </w:rPr>
         <w:t xml:space="preserve"> is a sandbox environment that allows you to explore and practice AWS services without worrying about costs or setup.</w:t>
       </w:r>
@@ -2756,7 +2749,6 @@
         <w:ind w:left="709"/>
         <w:rPr>
           <w:rFonts w:asciiTheme="minorHAnsi" w:hAnsiTheme="minorHAnsi"/>
-          <w:lang w:val="en-US"/>
         </w:rPr>
       </w:pPr>
     </w:p>
@@ -2785,6 +2777,9 @@
     </w:p>
     <w:p>
       <w:r>
+        <w:rPr>
+          <w:noProof/>
+        </w:rPr>
         <w:drawing>
           <wp:inline distT="0" distB="0" distL="0" distR="0" wp14:anchorId="58BB23D3" wp14:editId="1E5A3989">
             <wp:extent cx="5657850" cy="530699"/>
@@ -2852,6 +2847,9 @@
         </w:pict>
       </w:r>
       <w:r>
+        <w:rPr>
+          <w:noProof/>
+        </w:rPr>
         <w:drawing>
           <wp:inline distT="0" distB="0" distL="0" distR="0" wp14:anchorId="29D6943C" wp14:editId="28018203">
             <wp:extent cx="4686954" cy="3229426"/>
@@ -2956,6 +2954,9 @@
     </w:p>
     <w:p>
       <w:r>
+        <w:rPr>
+          <w:noProof/>
+        </w:rPr>
         <w:drawing>
           <wp:inline distT="0" distB="0" distL="0" distR="0" wp14:anchorId="5CE57A1D" wp14:editId="6A8AA03F">
             <wp:extent cx="5731510" cy="1259205"/>
@@ -3039,43 +3040,13 @@
         <w:ind w:left="709"/>
         <w:rPr>
           <w:rFonts w:asciiTheme="minorHAnsi" w:hAnsiTheme="minorHAnsi"/>
-          <w:lang w:val="en-US"/>
         </w:rPr>
       </w:pPr>
       <w:r>
         <w:rPr>
           <w:rFonts w:asciiTheme="minorHAnsi" w:hAnsiTheme="minorHAnsi"/>
-          <w:lang w:val="en-US"/>
-        </w:rPr>
-        <w:t xml:space="preserve">This guide does not cover </w:t>
-      </w:r>
-      <w:r>
-        <w:rPr>
-          <w:rFonts w:asciiTheme="minorHAnsi" w:hAnsiTheme="minorHAnsi"/>
-          <w:lang w:val="en-US"/>
-        </w:rPr>
-        <w:t>Git</w:t>
-      </w:r>
-      <w:r>
-        <w:rPr>
-          <w:rFonts w:asciiTheme="minorHAnsi" w:hAnsiTheme="minorHAnsi"/>
-          <w:lang w:val="en-US"/>
-        </w:rPr>
-        <w:t xml:space="preserve"> installation or explain</w:t>
-      </w:r>
-      <w:r>
-        <w:rPr>
-          <w:rFonts w:asciiTheme="minorHAnsi" w:hAnsiTheme="minorHAnsi"/>
-          <w:lang w:val="en-US"/>
-        </w:rPr>
-        <w:t xml:space="preserve"> how Git or GitHub works</w:t>
-      </w:r>
-      <w:r>
-        <w:rPr>
-          <w:rFonts w:asciiTheme="minorHAnsi" w:hAnsiTheme="minorHAnsi"/>
-          <w:lang w:val="en-US"/>
-        </w:rPr>
-        <w:t xml:space="preserve">. </w:t>
+        </w:rPr>
+        <w:t xml:space="preserve">This guide does not cover Git installation or explain how Git or GitHub works. </w:t>
       </w:r>
     </w:p>
     <w:p>
@@ -3103,10 +3074,7 @@
         <w:t>Step 1</w:t>
       </w:r>
       <w:r>
-        <w:t xml:space="preserve">: </w:t>
-      </w:r>
-      <w:r>
-        <w:t>Open a terminal on the location you want the project to be stored.</w:t>
+        <w:t>: Open a terminal on the location you want the project to be stored.</w:t>
       </w:r>
     </w:p>
     <w:p>
@@ -3118,10 +3086,7 @@
         <w:t>Step 2</w:t>
       </w:r>
       <w:r>
-        <w:t xml:space="preserve">: </w:t>
-      </w:r>
-      <w:r>
-        <w:t>Execute</w:t>
+        <w:t>: Execute</w:t>
       </w:r>
       <w:r>
         <w:t xml:space="preserve"> the following command: </w:t>
@@ -3255,13 +3220,11 @@
         <w:ind w:left="709"/>
         <w:rPr>
           <w:rFonts w:asciiTheme="minorHAnsi" w:hAnsiTheme="minorHAnsi"/>
-          <w:lang w:val="en-US"/>
         </w:rPr>
       </w:pPr>
       <w:r>
         <w:rPr>
           <w:rFonts w:asciiTheme="minorHAnsi" w:hAnsiTheme="minorHAnsi"/>
-          <w:lang w:val="en-US"/>
         </w:rPr>
         <w:t xml:space="preserve">The built image must be pushed to an </w:t>
       </w:r>
@@ -3271,14 +3234,12 @@
           <w:rFonts w:asciiTheme="minorHAnsi" w:eastAsiaTheme="majorEastAsia" w:hAnsiTheme="minorHAnsi"/>
           <w:b w:val="0"/>
           <w:bCs w:val="0"/>
-          <w:lang w:val="en-US"/>
         </w:rPr>
         <w:t>Amazon Elastic Container Registry (ECR)</w:t>
       </w:r>
       <w:r>
         <w:rPr>
           <w:rFonts w:asciiTheme="minorHAnsi" w:hAnsiTheme="minorHAnsi"/>
-          <w:lang w:val="en-US"/>
         </w:rPr>
         <w:t xml:space="preserve"> repository to make it accessible within AWS.</w:t>
       </w:r>
@@ -3335,7 +3296,6 @@
           <w:kern w:val="0"/>
           <w:sz w:val="21"/>
           <w:szCs w:val="21"/>
-          <w:lang/>
           <w14:ligatures w14:val="none"/>
         </w:rPr>
       </w:pPr>
@@ -3347,7 +3307,6 @@
           <w:kern w:val="0"/>
           <w:sz w:val="21"/>
           <w:szCs w:val="21"/>
-          <w:lang/>
           <w14:ligatures w14:val="none"/>
         </w:rPr>
         <w:t>aws</w:t>
@@ -3360,7 +3319,6 @@
           <w:kern w:val="0"/>
           <w:sz w:val="21"/>
           <w:szCs w:val="21"/>
-          <w:lang/>
           <w14:ligatures w14:val="none"/>
         </w:rPr>
         <w:t xml:space="preserve"> </w:t>
@@ -3373,7 +3331,6 @@
           <w:kern w:val="0"/>
           <w:sz w:val="21"/>
           <w:szCs w:val="21"/>
-          <w:lang/>
           <w14:ligatures w14:val="none"/>
         </w:rPr>
         <w:t>ecr</w:t>
@@ -3386,7 +3343,6 @@
           <w:kern w:val="0"/>
           <w:sz w:val="21"/>
           <w:szCs w:val="21"/>
-          <w:lang/>
           <w14:ligatures w14:val="none"/>
         </w:rPr>
         <w:t xml:space="preserve"> </w:t>
@@ -3398,7 +3354,6 @@
           <w:kern w:val="0"/>
           <w:sz w:val="21"/>
           <w:szCs w:val="21"/>
-          <w:lang/>
           <w14:ligatures w14:val="none"/>
         </w:rPr>
         <w:t>create-repository</w:t>
@@ -3410,7 +3365,6 @@
           <w:kern w:val="0"/>
           <w:sz w:val="21"/>
           <w:szCs w:val="21"/>
-          <w:lang/>
           <w14:ligatures w14:val="none"/>
         </w:rPr>
         <w:t xml:space="preserve"> </w:t>
@@ -3422,7 +3376,6 @@
           <w:kern w:val="0"/>
           <w:sz w:val="21"/>
           <w:szCs w:val="21"/>
-          <w:lang/>
           <w14:ligatures w14:val="none"/>
         </w:rPr>
         <w:t>--repository-name</w:t>
@@ -3434,7 +3387,6 @@
           <w:kern w:val="0"/>
           <w:sz w:val="21"/>
           <w:szCs w:val="21"/>
-          <w:lang/>
           <w14:ligatures w14:val="none"/>
         </w:rPr>
         <w:t xml:space="preserve"> </w:t>
@@ -3446,7 +3398,6 @@
           <w:kern w:val="0"/>
           <w:sz w:val="21"/>
           <w:szCs w:val="21"/>
-          <w:lang/>
           <w14:ligatures w14:val="none"/>
         </w:rPr>
         <w:t>flask-crud-repository</w:t>
@@ -3458,7 +3409,6 @@
           <w:kern w:val="0"/>
           <w:sz w:val="21"/>
           <w:szCs w:val="21"/>
-          <w:lang/>
           <w14:ligatures w14:val="none"/>
         </w:rPr>
         <w:t xml:space="preserve"> </w:t>
@@ -3470,7 +3420,6 @@
           <w:kern w:val="0"/>
           <w:sz w:val="21"/>
           <w:szCs w:val="21"/>
-          <w:lang/>
           <w14:ligatures w14:val="none"/>
         </w:rPr>
         <w:t>--region</w:t>
@@ -3482,7 +3431,6 @@
           <w:kern w:val="0"/>
           <w:sz w:val="21"/>
           <w:szCs w:val="21"/>
-          <w:lang/>
           <w14:ligatures w14:val="none"/>
         </w:rPr>
         <w:t xml:space="preserve"> </w:t>
@@ -3494,7 +3442,6 @@
           <w:kern w:val="0"/>
           <w:sz w:val="21"/>
           <w:szCs w:val="21"/>
-          <w:lang/>
           <w14:ligatures w14:val="none"/>
         </w:rPr>
         <w:t>us-east-1</w:t>
@@ -3515,6 +3462,9 @@
     </w:p>
     <w:p>
       <w:r>
+        <w:rPr>
+          <w:noProof/>
+        </w:rPr>
         <w:drawing>
           <wp:inline distT="0" distB="0" distL="0" distR="0" wp14:anchorId="7CDC829D" wp14:editId="3D1888A3">
             <wp:extent cx="5143500" cy="1691640"/>
@@ -3711,13 +3661,11 @@
         <w:ind w:left="504"/>
         <w:rPr>
           <w:rFonts w:asciiTheme="minorHAnsi" w:hAnsiTheme="minorHAnsi"/>
-          <w:lang w:val="en-US"/>
         </w:rPr>
       </w:pPr>
       <w:r>
         <w:rPr>
           <w:rFonts w:asciiTheme="minorHAnsi" w:hAnsiTheme="minorHAnsi"/>
-          <w:lang w:val="en-US"/>
         </w:rPr>
         <w:t>This guide does not cover Docker installation or explain container virtualization. Before building a container, it is assumed that you have already installed Docker and have prior knowledge of Docker and how containers work.</w:t>
       </w:r>
@@ -4041,21 +3989,7 @@
           <w:b/>
           <w:bCs/>
         </w:rPr>
-        <w:t xml:space="preserve"> docker\frontend\.</w:t>
-      </w:r>
-      <w:r>
-        <w:rPr>
-          <w:b/>
-          <w:bCs/>
-        </w:rPr>
-        <w:t xml:space="preserve"> </w:t>
-      </w:r>
-      <w:r>
-        <w:rPr>
-          <w:b/>
-          <w:bCs/>
-        </w:rPr>
-        <w:t xml:space="preserve">: </w:t>
+        <w:t xml:space="preserve"> docker\frontend\. : </w:t>
       </w:r>
       <w:r>
         <w:t xml:space="preserve">Specifies the build context, meaning Docker will look for a </w:t>
@@ -4066,13 +4000,7 @@
       </w:r>
       <w:proofErr w:type="spellEnd"/>
       <w:r>
-        <w:t xml:space="preserve"> in t</w:t>
-      </w:r>
-      <w:r>
-        <w:t xml:space="preserve">hat </w:t>
-      </w:r>
-      <w:r>
-        <w:t>directory to build the image.</w:t>
+        <w:t xml:space="preserve"> in that directory to build the image.</w:t>
       </w:r>
     </w:p>
     <w:p>
@@ -4126,7 +4054,6 @@
           <w:kern w:val="0"/>
           <w:sz w:val="21"/>
           <w:szCs w:val="21"/>
-          <w:lang/>
           <w14:ligatures w14:val="none"/>
         </w:rPr>
       </w:pPr>
@@ -4138,7 +4065,6 @@
           <w:kern w:val="0"/>
           <w:sz w:val="21"/>
           <w:szCs w:val="21"/>
-          <w:lang/>
           <w14:ligatures w14:val="none"/>
         </w:rPr>
         <w:t>aws</w:t>
@@ -4151,7 +4077,6 @@
           <w:kern w:val="0"/>
           <w:sz w:val="21"/>
           <w:szCs w:val="21"/>
-          <w:lang/>
           <w14:ligatures w14:val="none"/>
         </w:rPr>
         <w:t xml:space="preserve"> </w:t>
@@ -4164,7 +4089,6 @@
           <w:kern w:val="0"/>
           <w:sz w:val="21"/>
           <w:szCs w:val="21"/>
-          <w:lang/>
           <w14:ligatures w14:val="none"/>
         </w:rPr>
         <w:t>ecr</w:t>
@@ -4177,7 +4101,6 @@
           <w:kern w:val="0"/>
           <w:sz w:val="21"/>
           <w:szCs w:val="21"/>
-          <w:lang/>
           <w14:ligatures w14:val="none"/>
         </w:rPr>
         <w:t xml:space="preserve"> </w:t>
@@ -4189,7 +4112,6 @@
           <w:kern w:val="0"/>
           <w:sz w:val="21"/>
           <w:szCs w:val="21"/>
-          <w:lang/>
           <w14:ligatures w14:val="none"/>
         </w:rPr>
         <w:t>get-login-password</w:t>
@@ -4201,7 +4123,6 @@
           <w:kern w:val="0"/>
           <w:sz w:val="21"/>
           <w:szCs w:val="21"/>
-          <w:lang/>
           <w14:ligatures w14:val="none"/>
         </w:rPr>
         <w:t xml:space="preserve"> </w:t>
@@ -4213,7 +4134,6 @@
           <w:kern w:val="0"/>
           <w:sz w:val="21"/>
           <w:szCs w:val="21"/>
-          <w:lang/>
           <w14:ligatures w14:val="none"/>
         </w:rPr>
         <w:t>--region</w:t>
@@ -4225,7 +4145,6 @@
           <w:kern w:val="0"/>
           <w:sz w:val="21"/>
           <w:szCs w:val="21"/>
-          <w:lang/>
           <w14:ligatures w14:val="none"/>
         </w:rPr>
         <w:t xml:space="preserve"> </w:t>
@@ -4238,7 +4157,6 @@
           <w:kern w:val="0"/>
           <w:sz w:val="21"/>
           <w:szCs w:val="21"/>
-          <w:lang/>
           <w14:ligatures w14:val="none"/>
         </w:rPr>
         <w:t>us-east-1</w:t>
@@ -4251,7 +4169,6 @@
           <w:kern w:val="0"/>
           <w:sz w:val="21"/>
           <w:szCs w:val="21"/>
-          <w:lang/>
           <w14:ligatures w14:val="none"/>
         </w:rPr>
         <w:t>|</w:t>
@@ -4263,7 +4180,6 @@
           <w:kern w:val="0"/>
           <w:sz w:val="21"/>
           <w:szCs w:val="21"/>
-          <w:lang/>
           <w14:ligatures w14:val="none"/>
         </w:rPr>
         <w:t xml:space="preserve"> </w:t>
@@ -4275,7 +4191,6 @@
           <w:kern w:val="0"/>
           <w:sz w:val="21"/>
           <w:szCs w:val="21"/>
-          <w:lang/>
           <w14:ligatures w14:val="none"/>
         </w:rPr>
         <w:t>docker</w:t>
@@ -4287,7 +4202,6 @@
           <w:kern w:val="0"/>
           <w:sz w:val="21"/>
           <w:szCs w:val="21"/>
-          <w:lang/>
           <w14:ligatures w14:val="none"/>
         </w:rPr>
         <w:t xml:space="preserve"> </w:t>
@@ -4299,7 +4213,6 @@
           <w:kern w:val="0"/>
           <w:sz w:val="21"/>
           <w:szCs w:val="21"/>
-          <w:lang/>
           <w14:ligatures w14:val="none"/>
         </w:rPr>
         <w:t>login</w:t>
@@ -4311,7 +4224,6 @@
           <w:kern w:val="0"/>
           <w:sz w:val="21"/>
           <w:szCs w:val="21"/>
-          <w:lang/>
           <w14:ligatures w14:val="none"/>
         </w:rPr>
         <w:t xml:space="preserve"> </w:t>
@@ -4323,7 +4235,6 @@
           <w:kern w:val="0"/>
           <w:sz w:val="21"/>
           <w:szCs w:val="21"/>
-          <w:lang/>
           <w14:ligatures w14:val="none"/>
         </w:rPr>
         <w:t>--username</w:t>
@@ -4335,7 +4246,6 @@
           <w:kern w:val="0"/>
           <w:sz w:val="21"/>
           <w:szCs w:val="21"/>
-          <w:lang/>
           <w14:ligatures w14:val="none"/>
         </w:rPr>
         <w:t xml:space="preserve"> </w:t>
@@ -4347,7 +4257,6 @@
           <w:kern w:val="0"/>
           <w:sz w:val="21"/>
           <w:szCs w:val="21"/>
-          <w:lang/>
           <w14:ligatures w14:val="none"/>
         </w:rPr>
         <w:t>AWS</w:t>
@@ -4359,7 +4268,6 @@
           <w:kern w:val="0"/>
           <w:sz w:val="21"/>
           <w:szCs w:val="21"/>
-          <w:lang/>
           <w14:ligatures w14:val="none"/>
         </w:rPr>
         <w:t xml:space="preserve"> </w:t>
@@ -4371,7 +4279,6 @@
           <w:kern w:val="0"/>
           <w:sz w:val="21"/>
           <w:szCs w:val="21"/>
-          <w:lang/>
           <w14:ligatures w14:val="none"/>
         </w:rPr>
         <w:t>--password-stdin</w:t>
@@ -4383,7 +4290,6 @@
           <w:kern w:val="0"/>
           <w:sz w:val="21"/>
           <w:szCs w:val="21"/>
-          <w:lang/>
           <w14:ligatures w14:val="none"/>
         </w:rPr>
         <w:t xml:space="preserve"> &lt;</w:t>
@@ -4396,7 +4302,6 @@
           <w:kern w:val="0"/>
           <w:sz w:val="21"/>
           <w:szCs w:val="21"/>
-          <w:lang/>
           <w14:ligatures w14:val="none"/>
         </w:rPr>
         <w:t>aws</w:t>
@@ -4409,7 +4314,6 @@
           <w:kern w:val="0"/>
           <w:sz w:val="21"/>
           <w:szCs w:val="21"/>
-          <w:lang/>
           <w14:ligatures w14:val="none"/>
         </w:rPr>
         <w:t>-account&gt;.dkr.ecr.us-east-1.amazonaws.com</w:t>
@@ -5068,21 +4972,7 @@
           <w:b/>
           <w:bCs/>
         </w:rPr>
-        <w:t>&lt;aws-account&gt;.dkr.ecr.us-east-1.amazonaws.com/flask-app</w:t>
-      </w:r>
-      <w:r>
-        <w:rPr>
-          <w:b/>
-          <w:bCs/>
-        </w:rPr>
-        <w:t>-</w:t>
-      </w:r>
-      <w:r>
-        <w:rPr>
-          <w:b/>
-          <w:bCs/>
-        </w:rPr>
-        <w:t>repository:latest</w:t>
+        <w:t>&lt;aws-account&gt;.dkr.ecr.us-east-1.amazonaws.com/flask-app-repository:latest</w:t>
       </w:r>
       <w:r>
         <w:t>: This specifies the fully qualified image name.</w:t>
@@ -5168,6 +5058,9 @@
     </w:p>
     <w:p>
       <w:r>
+        <w:rPr>
+          <w:noProof/>
+        </w:rPr>
         <w:drawing>
           <wp:inline distT="0" distB="0" distL="0" distR="0" wp14:anchorId="70F8A645" wp14:editId="0E0FA100">
             <wp:extent cx="6200775" cy="850363"/>
@@ -5245,6 +5138,9 @@
         </w:pict>
       </w:r>
       <w:r>
+        <w:rPr>
+          <w:noProof/>
+        </w:rPr>
         <w:drawing>
           <wp:inline distT="0" distB="0" distL="0" distR="0" wp14:anchorId="6A07562B" wp14:editId="3681AB67">
             <wp:extent cx="5731510" cy="1348740"/>
@@ -5539,13 +5435,7 @@
         <w:pStyle w:val="ListParagraph"/>
       </w:pPr>
       <w:r>
-        <w:t>Public subnet CIDR block in us-east-1a: 10.0.</w:t>
-      </w:r>
-      <w:r>
-        <w:t>1</w:t>
-      </w:r>
-      <w:r>
-        <w:t>.0/24</w:t>
+        <w:t>Public subnet CIDR block in us-east-1a: 10.0.1.0/24</w:t>
       </w:r>
     </w:p>
     <w:p>
@@ -5553,13 +5443,7 @@
         <w:pStyle w:val="ListParagraph"/>
       </w:pPr>
       <w:r>
-        <w:t>Public subnet CIDR block in us-east-1b: 10.0.</w:t>
-      </w:r>
-      <w:r>
-        <w:t>2</w:t>
-      </w:r>
-      <w:r>
-        <w:t>.0/24</w:t>
+        <w:t>Public subnet CIDR block in us-east-1b: 10.0.2.0/24</w:t>
       </w:r>
     </w:p>
     <w:p>
@@ -5567,13 +5451,7 @@
         <w:pStyle w:val="ListParagraph"/>
       </w:pPr>
       <w:r>
-        <w:t>Private subnet CIDR block in us-east-1a: 10.0.</w:t>
-      </w:r>
-      <w:r>
-        <w:t>3</w:t>
-      </w:r>
-      <w:r>
-        <w:t>.0/24</w:t>
+        <w:t>Private subnet CIDR block in us-east-1a: 10.0.3.0/24</w:t>
       </w:r>
     </w:p>
     <w:p>
@@ -5581,13 +5459,7 @@
         <w:pStyle w:val="ListParagraph"/>
       </w:pPr>
       <w:r>
-        <w:t>Private subnet CIDR block in us-east-1b: 10.0.</w:t>
-      </w:r>
-      <w:r>
-        <w:t>4</w:t>
-      </w:r>
-      <w:r>
-        <w:t>.0/24</w:t>
+        <w:t>Private subnet CIDR block in us-east-1b: 10.0.4.0/24</w:t>
       </w:r>
     </w:p>
     <w:p>
@@ -5663,6 +5535,7 @@
         <w:rPr>
           <w:b/>
           <w:bCs/>
+          <w:noProof/>
         </w:rPr>
         <w:drawing>
           <wp:inline distT="0" distB="0" distL="0" distR="0" wp14:anchorId="6D5FD1D9" wp14:editId="2DA904DB">
@@ -5806,6 +5679,9 @@
         </w:pict>
       </w:r>
       <w:r>
+        <w:rPr>
+          <w:noProof/>
+        </w:rPr>
         <w:drawing>
           <wp:inline distT="0" distB="0" distL="0" distR="0" wp14:anchorId="2D047891" wp14:editId="1F921D4F">
             <wp:extent cx="5731510" cy="1619885"/>
@@ -6245,10 +6121,7 @@
       </w:pPr>
       <w:bookmarkStart w:id="29" w:name="_Toc198238905"/>
       <w:r>
-        <w:t>Back</w:t>
-      </w:r>
-      <w:r>
-        <w:t>-end security group</w:t>
+        <w:t>Back-end security group</w:t>
       </w:r>
       <w:bookmarkEnd w:id="29"/>
     </w:p>
@@ -6301,10 +6174,7 @@
         <w:spacing w:line="278" w:lineRule="auto"/>
       </w:pPr>
       <w:r>
-        <w:t>Security group name: “private</w:t>
-      </w:r>
-      <w:r>
-        <w:t>-</w:t>
+        <w:t>Security group name: “private-</w:t>
       </w:r>
       <w:proofErr w:type="spellStart"/>
       <w:r>
@@ -6325,19 +6195,7 @@
         <w:spacing w:line="278" w:lineRule="auto"/>
       </w:pPr>
       <w:r>
-        <w:t xml:space="preserve">Description: “Allow </w:t>
-      </w:r>
-      <w:r>
-        <w:t>MYSQL</w:t>
-      </w:r>
-      <w:r>
-        <w:t xml:space="preserve"> access from</w:t>
-      </w:r>
-      <w:r>
-        <w:t xml:space="preserve"> middle-end</w:t>
-      </w:r>
-      <w:r>
-        <w:t>”</w:t>
+        <w:t>Description: “Allow MYSQL access from middle-end”</w:t>
       </w:r>
     </w:p>
     <w:p>
@@ -6405,13 +6263,7 @@
         <w:ind w:left="1418"/>
       </w:pPr>
       <w:r>
-        <w:t>Type: “</w:t>
-      </w:r>
-      <w:r>
-        <w:t>MYSQL/Aurora</w:t>
-      </w:r>
-      <w:r>
-        <w:t>”</w:t>
+        <w:t>Type: “MYSQL/Aurora”</w:t>
       </w:r>
     </w:p>
     <w:p>
@@ -6427,13 +6279,7 @@
         <w:ind w:left="1418"/>
       </w:pPr>
       <w:r>
-        <w:t>Source: “flask-crud-</w:t>
-      </w:r>
-      <w:r>
-        <w:t>private</w:t>
-      </w:r>
-      <w:r>
-        <w:t>”</w:t>
+        <w:t>Source: “flask-crud-private”</w:t>
       </w:r>
     </w:p>
     <w:p>
@@ -6441,13 +6287,7 @@
         <w:ind w:left="1418"/>
       </w:pPr>
       <w:r>
-        <w:t>Description: “Allow http access from</w:t>
-      </w:r>
-      <w:r>
-        <w:t xml:space="preserve"> middle-end</w:t>
-      </w:r>
-      <w:r>
-        <w:t>”</w:t>
+        <w:t>Description: “Allow http access from middle-end”</w:t>
       </w:r>
     </w:p>
     <w:p>
@@ -6478,34 +6318,21 @@
           <w:bCs/>
         </w:rPr>
         <w:lastRenderedPageBreak/>
-        <w:t xml:space="preserve">You should now have </w:t>
-      </w:r>
-      <w:r>
-        <w:rPr>
-          <w:b/>
-          <w:bCs/>
-        </w:rPr>
-        <w:t>4</w:t>
-      </w:r>
-      <w:r>
-        <w:rPr>
-          <w:b/>
-          <w:bCs/>
-        </w:rPr>
-        <w:t xml:space="preserve"> security groups:</w:t>
-      </w:r>
-    </w:p>
-    <w:p>
-      <w:pPr>
-        <w:rPr>
-          <w:b/>
-          <w:bCs/>
-        </w:rPr>
-      </w:pPr>
-      <w:r>
-        <w:rPr>
-          <w:b/>
-          <w:bCs/>
+        <w:t>You should now have 4 security groups:</w:t>
+      </w:r>
+    </w:p>
+    <w:p>
+      <w:pPr>
+        <w:rPr>
+          <w:b/>
+          <w:bCs/>
+        </w:rPr>
+      </w:pPr>
+      <w:r>
+        <w:rPr>
+          <w:b/>
+          <w:bCs/>
+          <w:noProof/>
         </w:rPr>
         <w:drawing>
           <wp:inline distT="0" distB="0" distL="0" distR="0" wp14:anchorId="4DAA06F2" wp14:editId="2AC9AA15">
@@ -6650,23 +6477,10 @@
           <w:b/>
           <w:bCs/>
         </w:rPr>
-        <w:t xml:space="preserve">Step </w:t>
-      </w:r>
-      <w:r>
-        <w:rPr>
-          <w:b/>
-          <w:bCs/>
-        </w:rPr>
-        <w:t>4</w:t>
-      </w:r>
-      <w:r>
-        <w:t xml:space="preserve">: Configure the </w:t>
-      </w:r>
-      <w:r>
-        <w:t>database</w:t>
-      </w:r>
-      <w:r>
-        <w:t xml:space="preserve"> as followed: (when a setting is not described leave it default)</w:t>
+        <w:t>Step 4</w:t>
+      </w:r>
+      <w:r>
+        <w:t>: Configure the database as followed: (when a setting is not described leave it default)</w:t>
       </w:r>
     </w:p>
     <w:p>
@@ -7421,6 +7235,7 @@
         <w:rPr>
           <w:b/>
           <w:bCs/>
+          <w:noProof/>
         </w:rPr>
         <w:drawing>
           <wp:inline distT="0" distB="0" distL="0" distR="0" wp14:anchorId="03A4BCEE" wp14:editId="6863B17A">
@@ -7770,7 +7585,6 @@
         <w:rPr>
           <w:rFonts w:eastAsia="Times New Roman" w:cs="Times New Roman"/>
           <w:kern w:val="0"/>
-          <w:lang/>
           <w14:ligatures w14:val="none"/>
         </w:rPr>
         <w:t>&lt;aws-account&gt;.dkr.ecr.us-east-1.amazonaws.com/flas</w:t>
@@ -7779,7 +7593,6 @@
         <w:rPr>
           <w:rFonts w:eastAsia="Times New Roman" w:cs="Times New Roman"/>
           <w:kern w:val="0"/>
-          <w:lang/>
           <w14:ligatures w14:val="none"/>
         </w:rPr>
         <w:t>k</w:t>
@@ -7788,7 +7601,6 @@
         <w:rPr>
           <w:rFonts w:eastAsia="Times New Roman" w:cs="Times New Roman"/>
           <w:kern w:val="0"/>
-          <w:lang/>
           <w14:ligatures w14:val="none"/>
         </w:rPr>
         <w:t xml:space="preserve">-crud-repository:latest </w:t>
@@ -7797,7 +7609,6 @@
         <w:rPr>
           <w:rFonts w:eastAsia="Times New Roman" w:cs="Times New Roman"/>
           <w:kern w:val="0"/>
-          <w:lang/>
           <w14:ligatures w14:val="none"/>
         </w:rPr>
         <w:tab/>
@@ -7806,7 +7617,6 @@
         <w:rPr>
           <w:rFonts w:eastAsia="Times New Roman" w:cs="Times New Roman"/>
           <w:kern w:val="0"/>
-          <w:lang/>
           <w14:ligatures w14:val="none"/>
         </w:rPr>
         <w:tab/>
@@ -7898,6 +7708,9 @@
     </w:p>
     <w:p>
       <w:r>
+        <w:rPr>
+          <w:noProof/>
+        </w:rPr>
         <w:drawing>
           <wp:inline distT="0" distB="0" distL="0" distR="0" wp14:anchorId="6AF9AB5F" wp14:editId="558A65CA">
             <wp:extent cx="5731510" cy="471805"/>
@@ -8150,6 +7963,7 @@
         <w:rPr>
           <w:b/>
           <w:bCs/>
+          <w:noProof/>
         </w:rPr>
         <w:drawing>
           <wp:inline distT="0" distB="0" distL="0" distR="0" wp14:anchorId="6FB45585" wp14:editId="389E994C">
@@ -8674,6 +8488,7 @@
         <w:rPr>
           <w:b/>
           <w:bCs/>
+          <w:noProof/>
         </w:rPr>
         <w:drawing>
           <wp:inline distT="0" distB="0" distL="0" distR="0" wp14:anchorId="4FEB667F" wp14:editId="14C801F6">
@@ -9266,6 +9081,7 @@
         <w:rPr>
           <w:b/>
           <w:bCs/>
+          <w:noProof/>
         </w:rPr>
         <w:drawing>
           <wp:inline distT="0" distB="0" distL="0" distR="0" wp14:anchorId="3F7CB0F1" wp14:editId="6A85E90F">
@@ -9386,6 +9202,9 @@
     </w:p>
     <w:p>
       <w:r>
+        <w:rPr>
+          <w:noProof/>
+        </w:rPr>
         <w:drawing>
           <wp:inline distT="0" distB="0" distL="0" distR="0" wp14:anchorId="1606D28A" wp14:editId="2773ECE5">
             <wp:extent cx="5731510" cy="1818640"/>
@@ -11169,12 +10988,6 @@
         <w:szCs w:val="20"/>
       </w:rPr>
       <w:tab/>
-    </w:r>
-    <w:r>
-      <w:rPr>
-        <w:sz w:val="20"/>
-        <w:szCs w:val="20"/>
-      </w:rPr>
       <w:t>Siebe Geyskens</w:t>
     </w:r>
   </w:p>
@@ -11191,14 +11004,7 @@
         <w:sz w:val="20"/>
         <w:szCs w:val="20"/>
       </w:rPr>
-      <w:t xml:space="preserve"> architecture in </w:t>
-    </w:r>
-    <w:r>
-      <w:rPr>
-        <w:sz w:val="20"/>
-        <w:szCs w:val="20"/>
-      </w:rPr>
-      <w:t>AWS</w:t>
+      <w:t xml:space="preserve"> architecture in AWS</w:t>
     </w:r>
     <w:r>
       <w:rPr>
@@ -13075,6 +12881,7 @@
   <w:style w:type="character" w:default="1" w:styleId="DefaultParagraphFont">
     <w:name w:val="Default Paragraph Font"/>
     <w:uiPriority w:val="1"/>
+    <w:semiHidden/>
     <w:unhideWhenUsed/>
   </w:style>
   <w:style w:type="table" w:default="1" w:styleId="TableNormal">
@@ -13515,7 +13322,6 @@
       <w:kern w:val="0"/>
       <w:sz w:val="24"/>
       <w:szCs w:val="24"/>
-      <w:lang/>
     </w:rPr>
   </w:style>
   <w:style w:type="character" w:styleId="Emphasis">
